--- a/实验3.docx
+++ b/实验3.docx
@@ -2,6 +2,794 @@
 <file path=word/document.xml><?xml version="1.0" encoding="utf-8"?>
 <w:document xmlns:wpc="http://schemas.microsoft.com/office/word/2010/wordprocessingCanvas" xmlns:mc="http://schemas.openxmlformats.org/markup-compatibility/2006" xmlns:o="urn:schemas-microsoft-com:office:office" xmlns:r="http://schemas.openxmlformats.org/officeDocument/2006/relationships" xmlns:m="http://schemas.openxmlformats.org/officeDocument/2006/math" xmlns:v="urn:schemas-microsoft-com:vml" xmlns:wp14="http://schemas.microsoft.com/office/word/2010/wordprocessingDrawing" xmlns:wp="http://schemas.openxmlformats.org/drawingml/2006/wordprocessingDrawing" xmlns:w="http://schemas.openxmlformats.org/wordprocessingml/2006/main" xmlns:w14="http://schemas.microsoft.com/office/word/2010/wordml" xmlns:w10="urn:schemas-microsoft-com:office:word" xmlns:w15="http://schemas.microsoft.com/office/word/2012/wordml" xmlns:wpg="http://schemas.microsoft.com/office/word/2010/wordprocessingGroup" xmlns:wpi="http://schemas.microsoft.com/office/word/2010/wordprocessingInk" xmlns:wne="http://schemas.microsoft.com/office/word/2006/wordml" xmlns:wps="http://schemas.microsoft.com/office/word/2010/wordprocessingShape" xmlns:wpsCustomData="http://www.wps.cn/officeDocument/2013/wpsCustomData" mc:Ignorable="w14 w15 wp14">
   <w:body>
+    <w:tbl>
+      <w:tblPr>
+        <w:tblStyle w:val="5"/>
+        <w:tblW w:w="9049" w:type="dxa"/>
+        <w:jc w:val="center"/>
+        <w:tblLayout w:type="fixed"/>
+        <w:tblCellMar>
+          <w:top w:w="0" w:type="dxa"/>
+          <w:left w:w="108" w:type="dxa"/>
+          <w:bottom w:w="0" w:type="dxa"/>
+          <w:right w:w="108" w:type="dxa"/>
+        </w:tblCellMar>
+      </w:tblPr>
+      <w:tblGrid>
+        <w:gridCol w:w="9049"/>
+      </w:tblGrid>
+      <w:tr>
+        <w:tblPrEx>
+          <w:tblCellMar>
+            <w:top w:w="0" w:type="dxa"/>
+            <w:left w:w="108" w:type="dxa"/>
+            <w:bottom w:w="0" w:type="dxa"/>
+            <w:right w:w="108" w:type="dxa"/>
+          </w:tblCellMar>
+        </w:tblPrEx>
+        <w:trPr>
+          <w:trHeight w:val="2959" w:hRule="atLeast"/>
+          <w:jc w:val="center"/>
+        </w:trPr>
+        <w:tc>
+          <w:tcPr>
+            <w:tcW w:w="9049" w:type="dxa"/>
+            <w:vAlign w:val="center"/>
+          </w:tcPr>
+          <w:p>
+            <w:pPr>
+              <w:spacing w:line="240" w:lineRule="auto"/>
+              <w:ind w:firstLine="0" w:firstLineChars="0"/>
+              <w:jc w:val="center"/>
+              <w:rPr>
+                <w:rFonts w:ascii="楷体" w:hAnsi="楷体" w:eastAsia="楷体"/>
+                <w:b/>
+                <w:bCs/>
+                <w:color w:val="000000"/>
+                <w:sz w:val="72"/>
+                <w:szCs w:val="72"/>
+              </w:rPr>
+            </w:pPr>
+            <w:r>
+              <w:rPr>
+                <w:rFonts w:hint="eastAsia" w:ascii="楷体" w:hAnsi="楷体" w:eastAsia="楷体"/>
+                <w:b/>
+                <w:bCs/>
+                <w:color w:val="000000"/>
+                <w:sz w:val="72"/>
+                <w:szCs w:val="72"/>
+              </w:rPr>
+              <w:t>《计算机网络课程实验》</w:t>
+            </w:r>
+          </w:p>
+          <w:p>
+            <w:pPr>
+              <w:spacing w:line="240" w:lineRule="auto"/>
+              <w:ind w:firstLine="0" w:firstLineChars="0"/>
+              <w:jc w:val="center"/>
+              <w:rPr>
+                <w:rFonts w:ascii="楷体" w:hAnsi="楷体" w:eastAsia="楷体"/>
+                <w:b/>
+                <w:bCs/>
+                <w:color w:val="000000"/>
+                <w:sz w:val="44"/>
+              </w:rPr>
+            </w:pPr>
+            <w:r>
+              <w:rPr>
+                <w:rFonts w:hint="eastAsia" w:ascii="楷体" w:hAnsi="楷体" w:eastAsia="楷体"/>
+                <w:b/>
+                <w:bCs/>
+                <w:color w:val="000000"/>
+                <w:sz w:val="72"/>
+                <w:szCs w:val="72"/>
+              </w:rPr>
+              <w:t>实验</w:t>
+            </w:r>
+            <w:r>
+              <w:rPr>
+                <w:rFonts w:ascii="楷体" w:hAnsi="楷体" w:eastAsia="楷体"/>
+                <w:b/>
+                <w:bCs/>
+                <w:color w:val="000000"/>
+                <w:sz w:val="72"/>
+                <w:szCs w:val="72"/>
+              </w:rPr>
+              <w:t>报告</w:t>
+            </w:r>
+          </w:p>
+        </w:tc>
+      </w:tr>
+      <w:tr>
+        <w:tblPrEx>
+          <w:tblCellMar>
+            <w:top w:w="0" w:type="dxa"/>
+            <w:left w:w="108" w:type="dxa"/>
+            <w:bottom w:w="0" w:type="dxa"/>
+            <w:right w:w="108" w:type="dxa"/>
+          </w:tblCellMar>
+        </w:tblPrEx>
+        <w:trPr>
+          <w:trHeight w:val="3363" w:hRule="atLeast"/>
+          <w:jc w:val="center"/>
+        </w:trPr>
+        <w:tc>
+          <w:tcPr>
+            <w:tcW w:w="9049" w:type="dxa"/>
+            <w:vAlign w:val="center"/>
+          </w:tcPr>
+          <w:p>
+            <w:pPr>
+              <w:spacing w:line="240" w:lineRule="auto"/>
+              <w:ind w:firstLine="0" w:firstLineChars="0"/>
+              <w:jc w:val="center"/>
+              <w:rPr>
+                <w:rFonts w:ascii="楷体" w:hAnsi="楷体" w:eastAsia="楷体"/>
+                <w:b/>
+                <w:bCs/>
+                <w:color w:val="000000"/>
+                <w:sz w:val="52"/>
+              </w:rPr>
+            </w:pPr>
+            <w:bookmarkStart w:id="0" w:name="OLE_LINK2"/>
+            <w:bookmarkStart w:id="1" w:name="OLE_LINK1"/>
+            <w:r>
+              <w:rPr>
+                <w:rFonts w:hint="eastAsia"/>
+                <w:sz w:val="48"/>
+                <w:szCs w:val="48"/>
+              </w:rPr>
+              <w:drawing>
+                <wp:inline distT="0" distB="0" distL="0" distR="0">
+                  <wp:extent cx="1744980" cy="1744980"/>
+                  <wp:effectExtent l="0" t="0" r="7620" b="7620"/>
+                  <wp:docPr id="7" name="图片 7"/>
+                  <wp:cNvGraphicFramePr>
+                    <a:graphicFrameLocks xmlns:a="http://schemas.openxmlformats.org/drawingml/2006/main" noChangeAspect="1"/>
+                  </wp:cNvGraphicFramePr>
+                  <a:graphic xmlns:a="http://schemas.openxmlformats.org/drawingml/2006/main">
+                    <a:graphicData uri="http://schemas.openxmlformats.org/drawingml/2006/picture">
+                      <pic:pic xmlns:pic="http://schemas.openxmlformats.org/drawingml/2006/picture">
+                        <pic:nvPicPr>
+                          <pic:cNvPr id="7" name="图片 7"/>
+                          <pic:cNvPicPr>
+                            <a:picLocks noChangeAspect="1" noChangeArrowheads="1"/>
+                          </pic:cNvPicPr>
+                        </pic:nvPicPr>
+                        <pic:blipFill>
+                          <a:blip r:embed="rId8" cstate="print">
+                            <a:extLst>
+                              <a:ext uri="{28A0092B-C50C-407E-A947-70E740481C1C}">
+                                <a14:useLocalDpi xmlns:a14="http://schemas.microsoft.com/office/drawing/2010/main" val="0"/>
+                              </a:ext>
+                            </a:extLst>
+                          </a:blip>
+                          <a:srcRect/>
+                          <a:stretch>
+                            <a:fillRect/>
+                          </a:stretch>
+                        </pic:blipFill>
+                        <pic:spPr>
+                          <a:xfrm>
+                            <a:off x="0" y="0"/>
+                            <a:ext cx="1744980" cy="1744980"/>
+                          </a:xfrm>
+                          <a:prstGeom prst="rect">
+                            <a:avLst/>
+                          </a:prstGeom>
+                          <a:noFill/>
+                          <a:ln>
+                            <a:noFill/>
+                          </a:ln>
+                        </pic:spPr>
+                      </pic:pic>
+                    </a:graphicData>
+                  </a:graphic>
+                </wp:inline>
+              </w:drawing>
+            </w:r>
+          </w:p>
+          <w:p>
+            <w:pPr>
+              <w:spacing w:line="240" w:lineRule="auto"/>
+              <w:ind w:firstLine="1124" w:firstLineChars="350"/>
+              <w:rPr>
+                <w:rFonts w:ascii="楷体" w:hAnsi="楷体" w:eastAsia="楷体"/>
+                <w:b/>
+                <w:bCs/>
+                <w:color w:val="FFFFFF" w:themeColor="background1"/>
+                <w:sz w:val="32"/>
+                <w:szCs w:val="32"/>
+                <w:u w:val="single"/>
+                <w14:textFill>
+                  <w14:solidFill>
+                    <w14:schemeClr w14:val="bg1"/>
+                  </w14:solidFill>
+                </w14:textFill>
+              </w:rPr>
+            </w:pPr>
+            <w:r>
+              <w:rPr>
+                <w:rFonts w:hint="eastAsia" w:ascii="楷体" w:hAnsi="楷体" w:eastAsia="楷体"/>
+                <w:b/>
+                <w:bCs/>
+                <w:color w:val="FFFFFF" w:themeColor="background1"/>
+                <w:sz w:val="32"/>
+                <w:szCs w:val="32"/>
+                <w:u w:val="single"/>
+                <w14:textFill>
+                  <w14:solidFill>
+                    <w14:schemeClr w14:val="bg1"/>
+                  </w14:solidFill>
+                </w14:textFill>
+              </w:rPr>
+              <w:t xml:space="preserve">                       </w:t>
+            </w:r>
+          </w:p>
+          <w:p>
+            <w:pPr>
+              <w:spacing w:line="240" w:lineRule="auto"/>
+              <w:ind w:firstLine="0" w:firstLineChars="0"/>
+              <w:rPr>
+                <w:rFonts w:ascii="楷体" w:hAnsi="楷体" w:eastAsia="楷体"/>
+                <w:b/>
+                <w:bCs/>
+                <w:color w:val="000000"/>
+                <w:sz w:val="32"/>
+                <w:szCs w:val="32"/>
+              </w:rPr>
+            </w:pPr>
+          </w:p>
+        </w:tc>
+      </w:tr>
+      <w:tr>
+        <w:tblPrEx>
+          <w:tblCellMar>
+            <w:top w:w="0" w:type="dxa"/>
+            <w:left w:w="108" w:type="dxa"/>
+            <w:bottom w:w="0" w:type="dxa"/>
+            <w:right w:w="108" w:type="dxa"/>
+          </w:tblCellMar>
+        </w:tblPrEx>
+        <w:trPr>
+          <w:trHeight w:val="2959" w:hRule="atLeast"/>
+          <w:jc w:val="center"/>
+        </w:trPr>
+        <w:tc>
+          <w:tcPr>
+            <w:tcW w:w="9049" w:type="dxa"/>
+            <w:vAlign w:val="center"/>
+          </w:tcPr>
+          <w:tbl>
+            <w:tblPr>
+              <w:tblStyle w:val="5"/>
+              <w:tblpPr w:leftFromText="180" w:rightFromText="180" w:horzAnchor="margin" w:tblpXSpec="center" w:tblpY="-945"/>
+              <w:tblOverlap w:val="never"/>
+              <w:tblW w:w="6516" w:type="dxa"/>
+              <w:tblInd w:w="0" w:type="dxa"/>
+              <w:tblBorders>
+                <w:top w:val="single" w:color="auto" w:sz="4" w:space="0"/>
+                <w:left w:val="single" w:color="auto" w:sz="4" w:space="0"/>
+                <w:bottom w:val="single" w:color="auto" w:sz="4" w:space="0"/>
+                <w:right w:val="single" w:color="auto" w:sz="4" w:space="0"/>
+                <w:insideH w:val="single" w:color="auto" w:sz="4" w:space="0"/>
+                <w:insideV w:val="single" w:color="auto" w:sz="4" w:space="0"/>
+              </w:tblBorders>
+              <w:tblLayout w:type="fixed"/>
+              <w:tblCellMar>
+                <w:top w:w="0" w:type="dxa"/>
+                <w:left w:w="108" w:type="dxa"/>
+                <w:bottom w:w="0" w:type="dxa"/>
+                <w:right w:w="108" w:type="dxa"/>
+              </w:tblCellMar>
+            </w:tblPr>
+            <w:tblGrid>
+              <w:gridCol w:w="2268"/>
+              <w:gridCol w:w="4248"/>
+            </w:tblGrid>
+            <w:tr>
+              <w:tblPrEx>
+                <w:tblBorders>
+                  <w:top w:val="single" w:color="auto" w:sz="4" w:space="0"/>
+                  <w:left w:val="single" w:color="auto" w:sz="4" w:space="0"/>
+                  <w:bottom w:val="single" w:color="auto" w:sz="4" w:space="0"/>
+                  <w:right w:val="single" w:color="auto" w:sz="4" w:space="0"/>
+                  <w:insideH w:val="single" w:color="auto" w:sz="4" w:space="0"/>
+                  <w:insideV w:val="single" w:color="auto" w:sz="4" w:space="0"/>
+                </w:tblBorders>
+                <w:tblCellMar>
+                  <w:top w:w="0" w:type="dxa"/>
+                  <w:left w:w="108" w:type="dxa"/>
+                  <w:bottom w:w="0" w:type="dxa"/>
+                  <w:right w:w="108" w:type="dxa"/>
+                </w:tblCellMar>
+              </w:tblPrEx>
+              <w:trPr>
+                <w:trHeight w:val="556" w:hRule="atLeast"/>
+              </w:trPr>
+              <w:tc>
+                <w:tcPr>
+                  <w:tcW w:w="2268" w:type="dxa"/>
+                  <w:tcBorders>
+                    <w:top w:val="nil"/>
+                    <w:left w:val="nil"/>
+                    <w:bottom w:val="nil"/>
+                    <w:right w:val="nil"/>
+                  </w:tcBorders>
+                  <w:vAlign w:val="bottom"/>
+                </w:tcPr>
+                <w:p>
+                  <w:pPr>
+                    <w:spacing w:line="240" w:lineRule="auto"/>
+                    <w:ind w:firstLine="0" w:firstLineChars="0"/>
+                    <w:jc w:val="center"/>
+                    <w:rPr>
+                      <w:rFonts w:ascii="楷体" w:hAnsi="楷体" w:eastAsia="楷体"/>
+                      <w:b/>
+                      <w:bCs/>
+                      <w:color w:val="000000"/>
+                      <w:sz w:val="40"/>
+                      <w:szCs w:val="40"/>
+                    </w:rPr>
+                  </w:pPr>
+                  <w:r>
+                    <w:rPr>
+                      <w:rFonts w:hint="eastAsia" w:ascii="楷体" w:hAnsi="楷体" w:eastAsia="楷体"/>
+                      <w:b/>
+                      <w:bCs/>
+                      <w:kern w:val="44"/>
+                      <w:sz w:val="40"/>
+                      <w:szCs w:val="40"/>
+                    </w:rPr>
+                    <w:t>姓名：</w:t>
+                  </w:r>
+                </w:p>
+              </w:tc>
+              <w:tc>
+                <w:tcPr>
+                  <w:tcW w:w="4248" w:type="dxa"/>
+                  <w:tcBorders>
+                    <w:top w:val="nil"/>
+                    <w:left w:val="nil"/>
+                    <w:bottom w:val="single" w:color="auto" w:sz="4" w:space="0"/>
+                    <w:right w:val="nil"/>
+                  </w:tcBorders>
+                  <w:vAlign w:val="center"/>
+                </w:tcPr>
+                <w:p>
+                  <w:pPr>
+                    <w:spacing w:line="240" w:lineRule="auto"/>
+                    <w:ind w:firstLine="0" w:firstLineChars="0"/>
+                    <w:jc w:val="center"/>
+                    <w:rPr>
+                      <w:rFonts w:hint="eastAsia" w:ascii="楷体" w:hAnsi="楷体" w:eastAsia="楷体"/>
+                      <w:b/>
+                      <w:bCs/>
+                      <w:color w:val="000000"/>
+                      <w:sz w:val="32"/>
+                      <w:highlight w:val="yellow"/>
+                      <w:lang w:val="en-US" w:eastAsia="zh-CN"/>
+                    </w:rPr>
+                  </w:pPr>
+                  <w:r>
+                    <w:rPr>
+                      <w:rFonts w:hint="eastAsia" w:ascii="楷体" w:hAnsi="楷体" w:eastAsia="楷体"/>
+                      <w:b/>
+                      <w:bCs/>
+                      <w:color w:val="000000"/>
+                      <w:sz w:val="32"/>
+                      <w:highlight w:val="yellow"/>
+                      <w:lang w:val="en-US" w:eastAsia="zh-CN"/>
+                    </w:rPr>
+                    <w:t>陈驰</w:t>
+                  </w:r>
+                </w:p>
+              </w:tc>
+            </w:tr>
+            <w:tr>
+              <w:tblPrEx>
+                <w:tblBorders>
+                  <w:top w:val="single" w:color="auto" w:sz="4" w:space="0"/>
+                  <w:left w:val="single" w:color="auto" w:sz="4" w:space="0"/>
+                  <w:bottom w:val="single" w:color="auto" w:sz="4" w:space="0"/>
+                  <w:right w:val="single" w:color="auto" w:sz="4" w:space="0"/>
+                  <w:insideH w:val="single" w:color="auto" w:sz="4" w:space="0"/>
+                  <w:insideV w:val="single" w:color="auto" w:sz="4" w:space="0"/>
+                </w:tblBorders>
+                <w:tblCellMar>
+                  <w:top w:w="0" w:type="dxa"/>
+                  <w:left w:w="108" w:type="dxa"/>
+                  <w:bottom w:w="0" w:type="dxa"/>
+                  <w:right w:w="108" w:type="dxa"/>
+                </w:tblCellMar>
+              </w:tblPrEx>
+              <w:trPr>
+                <w:trHeight w:val="569" w:hRule="atLeast"/>
+              </w:trPr>
+              <w:tc>
+                <w:tcPr>
+                  <w:tcW w:w="2268" w:type="dxa"/>
+                  <w:tcBorders>
+                    <w:top w:val="nil"/>
+                    <w:left w:val="nil"/>
+                    <w:bottom w:val="nil"/>
+                    <w:right w:val="nil"/>
+                  </w:tcBorders>
+                  <w:vAlign w:val="bottom"/>
+                </w:tcPr>
+                <w:p>
+                  <w:pPr>
+                    <w:spacing w:line="240" w:lineRule="auto"/>
+                    <w:ind w:firstLine="0" w:firstLineChars="0"/>
+                    <w:jc w:val="center"/>
+                    <w:rPr>
+                      <w:rFonts w:ascii="楷体" w:hAnsi="楷体" w:eastAsia="楷体"/>
+                      <w:b/>
+                      <w:bCs/>
+                      <w:color w:val="000000"/>
+                      <w:sz w:val="40"/>
+                      <w:szCs w:val="40"/>
+                    </w:rPr>
+                  </w:pPr>
+                  <w:r>
+                    <w:rPr>
+                      <w:rFonts w:hint="eastAsia" w:ascii="楷体" w:hAnsi="楷体" w:eastAsia="楷体"/>
+                      <w:b/>
+                      <w:bCs/>
+                      <w:kern w:val="44"/>
+                      <w:sz w:val="40"/>
+                      <w:szCs w:val="40"/>
+                    </w:rPr>
+                    <w:t>学号：</w:t>
+                  </w:r>
+                </w:p>
+              </w:tc>
+              <w:tc>
+                <w:tcPr>
+                  <w:tcW w:w="4248" w:type="dxa"/>
+                  <w:tcBorders>
+                    <w:top w:val="single" w:color="auto" w:sz="4" w:space="0"/>
+                    <w:left w:val="nil"/>
+                    <w:bottom w:val="single" w:color="auto" w:sz="4" w:space="0"/>
+                    <w:right w:val="nil"/>
+                  </w:tcBorders>
+                  <w:vAlign w:val="center"/>
+                </w:tcPr>
+                <w:p>
+                  <w:pPr>
+                    <w:spacing w:line="240" w:lineRule="auto"/>
+                    <w:ind w:firstLine="0" w:firstLineChars="0"/>
+                    <w:jc w:val="center"/>
+                    <w:rPr>
+                      <w:rFonts w:hint="default" w:ascii="楷体" w:hAnsi="楷体" w:eastAsia="楷体"/>
+                      <w:b/>
+                      <w:bCs/>
+                      <w:color w:val="000000"/>
+                      <w:sz w:val="32"/>
+                      <w:highlight w:val="yellow"/>
+                      <w:lang w:val="en-US" w:eastAsia="zh-CN"/>
+                    </w:rPr>
+                  </w:pPr>
+                  <w:r>
+                    <w:rPr>
+                      <w:rFonts w:hint="eastAsia" w:ascii="楷体" w:hAnsi="楷体" w:eastAsia="楷体"/>
+                      <w:b/>
+                      <w:bCs/>
+                      <w:color w:val="000000"/>
+                      <w:sz w:val="32"/>
+                      <w:highlight w:val="yellow"/>
+                      <w:lang w:val="en-US" w:eastAsia="zh-CN"/>
+                    </w:rPr>
+                    <w:t>2021303090</w:t>
+                  </w:r>
+                </w:p>
+              </w:tc>
+            </w:tr>
+            <w:tr>
+              <w:tblPrEx>
+                <w:tblBorders>
+                  <w:top w:val="single" w:color="auto" w:sz="4" w:space="0"/>
+                  <w:left w:val="single" w:color="auto" w:sz="4" w:space="0"/>
+                  <w:bottom w:val="single" w:color="auto" w:sz="4" w:space="0"/>
+                  <w:right w:val="single" w:color="auto" w:sz="4" w:space="0"/>
+                  <w:insideH w:val="single" w:color="auto" w:sz="4" w:space="0"/>
+                  <w:insideV w:val="single" w:color="auto" w:sz="4" w:space="0"/>
+                </w:tblBorders>
+                <w:tblCellMar>
+                  <w:top w:w="0" w:type="dxa"/>
+                  <w:left w:w="108" w:type="dxa"/>
+                  <w:bottom w:w="0" w:type="dxa"/>
+                  <w:right w:w="108" w:type="dxa"/>
+                </w:tblCellMar>
+              </w:tblPrEx>
+              <w:trPr>
+                <w:trHeight w:val="569" w:hRule="atLeast"/>
+              </w:trPr>
+              <w:tc>
+                <w:tcPr>
+                  <w:tcW w:w="2268" w:type="dxa"/>
+                  <w:tcBorders>
+                    <w:top w:val="nil"/>
+                    <w:left w:val="nil"/>
+                    <w:bottom w:val="nil"/>
+                    <w:right w:val="nil"/>
+                  </w:tcBorders>
+                  <w:vAlign w:val="bottom"/>
+                </w:tcPr>
+                <w:p>
+                  <w:pPr>
+                    <w:spacing w:line="240" w:lineRule="auto"/>
+                    <w:ind w:firstLine="0" w:firstLineChars="0"/>
+                    <w:jc w:val="center"/>
+                    <w:rPr>
+                      <w:rFonts w:ascii="楷体" w:hAnsi="楷体" w:eastAsia="楷体"/>
+                      <w:b/>
+                      <w:bCs/>
+                      <w:color w:val="000000"/>
+                      <w:sz w:val="40"/>
+                      <w:szCs w:val="40"/>
+                    </w:rPr>
+                  </w:pPr>
+                  <w:r>
+                    <w:rPr>
+                      <w:rFonts w:hint="eastAsia" w:ascii="楷体" w:hAnsi="楷体" w:eastAsia="楷体"/>
+                      <w:b/>
+                      <w:bCs/>
+                      <w:kern w:val="44"/>
+                      <w:sz w:val="40"/>
+                      <w:szCs w:val="40"/>
+                    </w:rPr>
+                    <w:t>班级：</w:t>
+                  </w:r>
+                </w:p>
+              </w:tc>
+              <w:tc>
+                <w:tcPr>
+                  <w:tcW w:w="4248" w:type="dxa"/>
+                  <w:tcBorders>
+                    <w:top w:val="single" w:color="auto" w:sz="4" w:space="0"/>
+                    <w:left w:val="nil"/>
+                    <w:bottom w:val="single" w:color="auto" w:sz="4" w:space="0"/>
+                    <w:right w:val="nil"/>
+                  </w:tcBorders>
+                  <w:vAlign w:val="center"/>
+                </w:tcPr>
+                <w:p>
+                  <w:pPr>
+                    <w:spacing w:line="240" w:lineRule="auto"/>
+                    <w:ind w:firstLine="0" w:firstLineChars="0"/>
+                    <w:jc w:val="center"/>
+                    <w:rPr>
+                      <w:rFonts w:hint="default" w:ascii="楷体" w:hAnsi="楷体" w:eastAsia="楷体"/>
+                      <w:b/>
+                      <w:bCs/>
+                      <w:color w:val="000000"/>
+                      <w:sz w:val="32"/>
+                      <w:highlight w:val="yellow"/>
+                      <w:lang w:val="en-US" w:eastAsia="zh-CN"/>
+                    </w:rPr>
+                  </w:pPr>
+                  <w:r>
+                    <w:rPr>
+                      <w:rFonts w:hint="eastAsia" w:ascii="楷体" w:hAnsi="楷体" w:eastAsia="楷体"/>
+                      <w:b/>
+                      <w:bCs/>
+                      <w:color w:val="000000"/>
+                      <w:sz w:val="32"/>
+                      <w:highlight w:val="yellow"/>
+                      <w:lang w:val="en-US" w:eastAsia="zh-CN"/>
+                    </w:rPr>
+                    <w:t>SC012101</w:t>
+                  </w:r>
+                </w:p>
+              </w:tc>
+            </w:tr>
+            <w:tr>
+              <w:tblPrEx>
+                <w:tblBorders>
+                  <w:top w:val="single" w:color="auto" w:sz="4" w:space="0"/>
+                  <w:left w:val="single" w:color="auto" w:sz="4" w:space="0"/>
+                  <w:bottom w:val="single" w:color="auto" w:sz="4" w:space="0"/>
+                  <w:right w:val="single" w:color="auto" w:sz="4" w:space="0"/>
+                  <w:insideH w:val="single" w:color="auto" w:sz="4" w:space="0"/>
+                  <w:insideV w:val="single" w:color="auto" w:sz="4" w:space="0"/>
+                </w:tblBorders>
+                <w:tblCellMar>
+                  <w:top w:w="0" w:type="dxa"/>
+                  <w:left w:w="108" w:type="dxa"/>
+                  <w:bottom w:w="0" w:type="dxa"/>
+                  <w:right w:w="108" w:type="dxa"/>
+                </w:tblCellMar>
+              </w:tblPrEx>
+              <w:trPr>
+                <w:trHeight w:val="569" w:hRule="atLeast"/>
+              </w:trPr>
+              <w:tc>
+                <w:tcPr>
+                  <w:tcW w:w="2268" w:type="dxa"/>
+                  <w:tcBorders>
+                    <w:top w:val="nil"/>
+                    <w:left w:val="nil"/>
+                    <w:bottom w:val="nil"/>
+                    <w:right w:val="nil"/>
+                  </w:tcBorders>
+                  <w:vAlign w:val="bottom"/>
+                </w:tcPr>
+                <w:p>
+                  <w:pPr>
+                    <w:spacing w:line="240" w:lineRule="auto"/>
+                    <w:ind w:firstLine="0" w:firstLineChars="0"/>
+                    <w:jc w:val="center"/>
+                    <w:rPr>
+                      <w:rFonts w:ascii="楷体" w:hAnsi="楷体" w:eastAsia="楷体"/>
+                      <w:b/>
+                      <w:bCs/>
+                      <w:color w:val="000000"/>
+                      <w:sz w:val="40"/>
+                      <w:szCs w:val="40"/>
+                    </w:rPr>
+                  </w:pPr>
+                  <w:r>
+                    <w:rPr>
+                      <w:rFonts w:hint="eastAsia" w:ascii="楷体" w:hAnsi="楷体" w:eastAsia="楷体"/>
+                      <w:b/>
+                      <w:bCs/>
+                      <w:kern w:val="44"/>
+                      <w:sz w:val="40"/>
+                      <w:szCs w:val="40"/>
+                    </w:rPr>
+                    <w:t>日期：</w:t>
+                  </w:r>
+                </w:p>
+              </w:tc>
+              <w:tc>
+                <w:tcPr>
+                  <w:tcW w:w="4248" w:type="dxa"/>
+                  <w:tcBorders>
+                    <w:top w:val="single" w:color="auto" w:sz="4" w:space="0"/>
+                    <w:left w:val="nil"/>
+                    <w:bottom w:val="single" w:color="auto" w:sz="4" w:space="0"/>
+                    <w:right w:val="nil"/>
+                  </w:tcBorders>
+                  <w:vAlign w:val="center"/>
+                </w:tcPr>
+                <w:p>
+                  <w:pPr>
+                    <w:spacing w:line="240" w:lineRule="auto"/>
+                    <w:ind w:firstLine="0" w:firstLineChars="0"/>
+                    <w:jc w:val="center"/>
+                    <w:rPr>
+                      <w:rFonts w:hint="default" w:ascii="楷体" w:hAnsi="楷体" w:eastAsia="楷体"/>
+                      <w:b/>
+                      <w:bCs/>
+                      <w:color w:val="000000"/>
+                      <w:sz w:val="32"/>
+                      <w:highlight w:val="yellow"/>
+                      <w:lang w:val="en-US" w:eastAsia="zh-CN"/>
+                    </w:rPr>
+                  </w:pPr>
+                  <w:r>
+                    <w:rPr>
+                      <w:rFonts w:hint="eastAsia" w:ascii="楷体" w:hAnsi="楷体" w:eastAsia="楷体"/>
+                      <w:b/>
+                      <w:bCs/>
+                      <w:color w:val="000000"/>
+                      <w:sz w:val="32"/>
+                      <w:highlight w:val="yellow"/>
+                      <w:lang w:val="en-US" w:eastAsia="zh-CN"/>
+                    </w:rPr>
+                    <w:t>2023/1/1</w:t>
+                  </w:r>
+                </w:p>
+              </w:tc>
+            </w:tr>
+          </w:tbl>
+          <w:p>
+            <w:pPr>
+              <w:spacing w:line="240" w:lineRule="auto"/>
+              <w:ind w:firstLine="0" w:firstLineChars="0"/>
+              <w:jc w:val="center"/>
+              <w:rPr>
+                <w:rFonts w:ascii="楷体" w:hAnsi="楷体" w:eastAsia="楷体"/>
+                <w:b/>
+                <w:bCs/>
+                <w:color w:val="000000"/>
+                <w:sz w:val="44"/>
+              </w:rPr>
+            </w:pPr>
+          </w:p>
+        </w:tc>
+      </w:tr>
+      <w:bookmarkEnd w:id="0"/>
+      <w:bookmarkEnd w:id="1"/>
+    </w:tbl>
+    <w:p>
+      <w:pPr>
+        <w:spacing w:line="240" w:lineRule="auto"/>
+        <w:ind w:firstLine="0" w:firstLineChars="0"/>
+        <w:jc w:val="center"/>
+        <w:rPr>
+          <w:rFonts w:ascii="黑体" w:hAnsi="黑体" w:eastAsia="黑体"/>
+          <w:sz w:val="28"/>
+          <w:szCs w:val="28"/>
+        </w:rPr>
+      </w:pPr>
+    </w:p>
+    <w:p>
+      <w:pPr>
+        <w:spacing w:line="240" w:lineRule="auto"/>
+        <w:ind w:firstLine="0" w:firstLineChars="0"/>
+        <w:jc w:val="center"/>
+        <w:rPr>
+          <w:rFonts w:ascii="黑体" w:hAnsi="黑体" w:eastAsia="黑体"/>
+          <w:sz w:val="28"/>
+          <w:szCs w:val="28"/>
+        </w:rPr>
+      </w:pPr>
+      <w:r>
+        <w:rPr>
+          <w:rFonts w:hint="eastAsia" w:ascii="黑体" w:hAnsi="黑体" w:eastAsia="黑体"/>
+          <w:sz w:val="28"/>
+          <w:szCs w:val="28"/>
+        </w:rPr>
+        <w:t>西北工业大学网络空间安全学院</w:t>
+      </w:r>
+    </w:p>
+    <w:p>
+      <w:pPr>
+        <w:spacing w:line="240" w:lineRule="auto"/>
+        <w:ind w:firstLine="0" w:firstLineChars="0"/>
+        <w:jc w:val="center"/>
+        <w:rPr>
+          <w:rFonts w:ascii="黑体" w:hAnsi="黑体" w:eastAsia="黑体"/>
+          <w:sz w:val="28"/>
+          <w:szCs w:val="28"/>
+        </w:rPr>
+        <w:sectPr>
+          <w:headerReference r:id="rId4" w:type="first"/>
+          <w:footerReference r:id="rId6" w:type="first"/>
+          <w:headerReference r:id="rId3" w:type="even"/>
+          <w:footerReference r:id="rId5" w:type="even"/>
+          <w:pgSz w:w="11906" w:h="16838"/>
+          <w:pgMar w:top="1616" w:right="1701" w:bottom="1616" w:left="1418" w:header="1026" w:footer="1168" w:gutter="284"/>
+          <w:pgNumType w:fmt="upperRoman" w:start="1"/>
+          <w:cols w:space="425" w:num="1"/>
+          <w:docGrid w:type="lines" w:linePitch="326" w:charSpace="0"/>
+        </w:sectPr>
+      </w:pPr>
+      <w:r>
+        <w:rPr>
+          <w:rFonts w:ascii="黑体" w:hAnsi="黑体" w:eastAsia="黑体"/>
+          <w:sz w:val="28"/>
+          <w:szCs w:val="28"/>
+        </w:rPr>
+        <w:t>2022</w:t>
+      </w:r>
+      <w:r>
+        <w:rPr>
+          <w:rFonts w:hint="eastAsia" w:ascii="黑体" w:hAnsi="黑体" w:eastAsia="黑体"/>
+          <w:sz w:val="28"/>
+          <w:szCs w:val="28"/>
+        </w:rPr>
+        <w:t xml:space="preserve"> 年 </w:t>
+      </w:r>
+      <w:r>
+        <w:rPr>
+          <w:rFonts w:ascii="黑体" w:hAnsi="黑体" w:eastAsia="黑体"/>
+          <w:sz w:val="28"/>
+          <w:szCs w:val="28"/>
+        </w:rPr>
+        <w:t>11</w:t>
+      </w:r>
+      <w:r>
+        <w:rPr>
+          <w:rFonts w:hint="eastAsia" w:ascii="黑体" w:hAnsi="黑体" w:eastAsia="黑体"/>
+          <w:sz w:val="28"/>
+          <w:szCs w:val="28"/>
+        </w:rPr>
+        <w:t xml:space="preserve"> 月</w:t>
+      </w:r>
+    </w:p>
     <w:p>
       <w:pPr>
         <w:spacing w:before="0" w:beforeLines="0" w:after="0" w:afterLines="0" w:line="240" w:lineRule="auto"/>
@@ -100,7 +888,7 @@
         </w:p>
         <w:p>
           <w:pPr>
-            <w:pStyle w:val="6"/>
+            <w:pStyle w:val="8"/>
             <w:tabs>
               <w:tab w:val="right" w:leader="dot" w:pos="8306"/>
             </w:tabs>
@@ -177,12 +965,10 @@
             </w:rPr>
             <w:fldChar w:fldCharType="end"/>
           </w:r>
-          <w:bookmarkStart w:id="0" w:name="_GoBack"/>
-          <w:bookmarkEnd w:id="0"/>
         </w:p>
         <w:p>
           <w:pPr>
-            <w:pStyle w:val="6"/>
+            <w:pStyle w:val="8"/>
             <w:tabs>
               <w:tab w:val="right" w:leader="dot" w:pos="8306"/>
             </w:tabs>
@@ -253,7 +1039,7 @@
         </w:p>
         <w:p>
           <w:pPr>
-            <w:pStyle w:val="7"/>
+            <w:pStyle w:val="9"/>
             <w:tabs>
               <w:tab w:val="right" w:leader="dot" w:pos="8306"/>
             </w:tabs>
@@ -319,7 +1105,7 @@
         </w:p>
         <w:p>
           <w:pPr>
-            <w:pStyle w:val="7"/>
+            <w:pStyle w:val="9"/>
             <w:tabs>
               <w:tab w:val="right" w:leader="dot" w:pos="8306"/>
             </w:tabs>
@@ -395,7 +1181,7 @@
         </w:p>
         <w:p>
           <w:pPr>
-            <w:pStyle w:val="8"/>
+            <w:pStyle w:val="10"/>
             <w:tabs>
               <w:tab w:val="right" w:leader="dot" w:pos="8306"/>
             </w:tabs>
@@ -442,38 +1228,12 @@
           </w:r>
           <w:r>
             <w:rPr>
+              <w:rFonts w:hint="eastAsia"/>
               <w:sz w:val="28"/>
               <w:szCs w:val="28"/>
-            </w:rPr>
-            <w:fldChar w:fldCharType="begin"/>
-          </w:r>
-          <w:r>
-            <w:rPr>
-              <w:sz w:val="28"/>
-              <w:szCs w:val="28"/>
-            </w:rPr>
-            <w:instrText xml:space="preserve"> PAGEREF _Toc26694 \h </w:instrText>
-          </w:r>
-          <w:r>
-            <w:rPr>
-              <w:sz w:val="28"/>
-              <w:szCs w:val="28"/>
-            </w:rPr>
-            <w:fldChar w:fldCharType="separate"/>
-          </w:r>
-          <w:r>
-            <w:rPr>
-              <w:sz w:val="28"/>
-              <w:szCs w:val="28"/>
+              <w:lang w:val="en-US" w:eastAsia="zh-CN"/>
             </w:rPr>
             <w:t>2</w:t>
-          </w:r>
-          <w:r>
-            <w:rPr>
-              <w:sz w:val="28"/>
-              <w:szCs w:val="28"/>
-            </w:rPr>
-            <w:fldChar w:fldCharType="end"/>
           </w:r>
           <w:r>
             <w:rPr>
@@ -485,7 +1245,7 @@
         </w:p>
         <w:p>
           <w:pPr>
-            <w:pStyle w:val="7"/>
+            <w:pStyle w:val="9"/>
             <w:tabs>
               <w:tab w:val="right" w:leader="dot" w:pos="8306"/>
             </w:tabs>
@@ -554,29 +1314,10 @@
           </w:r>
           <w:r>
             <w:rPr>
+              <w:rFonts w:hint="eastAsia"/>
               <w:sz w:val="28"/>
               <w:szCs w:val="28"/>
-            </w:rPr>
-            <w:fldChar w:fldCharType="begin"/>
-          </w:r>
-          <w:r>
-            <w:rPr>
-              <w:sz w:val="28"/>
-              <w:szCs w:val="28"/>
-            </w:rPr>
-            <w:instrText xml:space="preserve"> PAGEREF _Toc83 \h </w:instrText>
-          </w:r>
-          <w:r>
-            <w:rPr>
-              <w:sz w:val="28"/>
-              <w:szCs w:val="28"/>
-            </w:rPr>
-            <w:fldChar w:fldCharType="separate"/>
-          </w:r>
-          <w:r>
-            <w:rPr>
-              <w:sz w:val="28"/>
-              <w:szCs w:val="28"/>
+              <w:lang w:val="en-US" w:eastAsia="zh-CN"/>
             </w:rPr>
             <w:t>2</w:t>
           </w:r>
@@ -587,17 +1328,12 @@
             </w:rPr>
             <w:fldChar w:fldCharType="end"/>
           </w:r>
-          <w:r>
-            <w:rPr>
-              <w:sz w:val="28"/>
-              <w:szCs w:val="28"/>
-            </w:rPr>
-            <w:fldChar w:fldCharType="end"/>
-          </w:r>
+          <w:bookmarkStart w:id="2" w:name="_GoBack"/>
+          <w:bookmarkEnd w:id="2"/>
         </w:p>
         <w:p>
           <w:pPr>
-            <w:pStyle w:val="8"/>
+            <w:pStyle w:val="10"/>
             <w:tabs>
               <w:tab w:val="right" w:leader="dot" w:pos="8306"/>
             </w:tabs>
@@ -645,38 +1381,12 @@
           </w:r>
           <w:r>
             <w:rPr>
+              <w:rFonts w:hint="eastAsia"/>
               <w:sz w:val="28"/>
               <w:szCs w:val="28"/>
-            </w:rPr>
-            <w:fldChar w:fldCharType="begin"/>
-          </w:r>
-          <w:r>
-            <w:rPr>
-              <w:sz w:val="28"/>
-              <w:szCs w:val="28"/>
-            </w:rPr>
-            <w:instrText xml:space="preserve"> PAGEREF _Toc18656 \h </w:instrText>
-          </w:r>
-          <w:r>
-            <w:rPr>
-              <w:sz w:val="28"/>
-              <w:szCs w:val="28"/>
-            </w:rPr>
-            <w:fldChar w:fldCharType="separate"/>
-          </w:r>
-          <w:r>
-            <w:rPr>
-              <w:sz w:val="28"/>
-              <w:szCs w:val="28"/>
+              <w:lang w:val="en-US" w:eastAsia="zh-CN"/>
             </w:rPr>
             <w:t>2</w:t>
-          </w:r>
-          <w:r>
-            <w:rPr>
-              <w:sz w:val="28"/>
-              <w:szCs w:val="28"/>
-            </w:rPr>
-            <w:fldChar w:fldCharType="end"/>
           </w:r>
           <w:r>
             <w:rPr>
@@ -688,7 +1398,7 @@
         </w:p>
         <w:p>
           <w:pPr>
-            <w:pStyle w:val="7"/>
+            <w:pStyle w:val="9"/>
             <w:tabs>
               <w:tab w:val="right" w:leader="dot" w:pos="8306"/>
             </w:tabs>
@@ -754,7 +1464,7 @@
         </w:p>
         <w:p>
           <w:pPr>
-            <w:pStyle w:val="6"/>
+            <w:pStyle w:val="8"/>
             <w:tabs>
               <w:tab w:val="right" w:leader="dot" w:pos="8306"/>
             </w:tabs>
@@ -810,41 +1520,9 @@
               <w:rFonts w:hint="eastAsia" w:ascii="黑体" w:hAnsi="黑体" w:eastAsia="黑体" w:cs="黑体"/>
               <w:sz w:val="28"/>
               <w:szCs w:val="28"/>
-            </w:rPr>
-            <w:fldChar w:fldCharType="begin"/>
-          </w:r>
-          <w:r>
-            <w:rPr>
-              <w:rFonts w:hint="eastAsia" w:ascii="黑体" w:hAnsi="黑体" w:eastAsia="黑体" w:cs="黑体"/>
-              <w:sz w:val="28"/>
-              <w:szCs w:val="28"/>
-            </w:rPr>
-            <w:instrText xml:space="preserve"> PAGEREF _Toc28095 \h </w:instrText>
-          </w:r>
-          <w:r>
-            <w:rPr>
-              <w:rFonts w:hint="eastAsia" w:ascii="黑体" w:hAnsi="黑体" w:eastAsia="黑体" w:cs="黑体"/>
-              <w:sz w:val="28"/>
-              <w:szCs w:val="28"/>
-            </w:rPr>
-            <w:fldChar w:fldCharType="separate"/>
-          </w:r>
-          <w:r>
-            <w:rPr>
-              <w:rFonts w:hint="eastAsia" w:ascii="黑体" w:hAnsi="黑体" w:eastAsia="黑体" w:cs="黑体"/>
-              <w:sz w:val="28"/>
-              <w:szCs w:val="28"/>
               <w:lang w:val="en-US" w:eastAsia="zh-CN"/>
             </w:rPr>
             <w:t>9</w:t>
-          </w:r>
-          <w:r>
-            <w:rPr>
-              <w:rFonts w:hint="eastAsia" w:ascii="黑体" w:hAnsi="黑体" w:eastAsia="黑体" w:cs="黑体"/>
-              <w:sz w:val="28"/>
-              <w:szCs w:val="28"/>
-            </w:rPr>
-            <w:fldChar w:fldCharType="end"/>
           </w:r>
           <w:r>
             <w:rPr>
@@ -1055,7 +1733,7 @@
     </w:p>
     <w:p>
       <w:pPr>
-        <w:pStyle w:val="5"/>
+        <w:pStyle w:val="7"/>
         <w:spacing w:line="360" w:lineRule="auto"/>
         <w:ind w:left="0" w:leftChars="0" w:firstLine="420" w:firstLineChars="0"/>
         <w:jc w:val="left"/>
@@ -1099,7 +1777,7 @@
     </w:p>
     <w:p>
       <w:pPr>
-        <w:pStyle w:val="5"/>
+        <w:pStyle w:val="7"/>
         <w:numPr>
           <w:ilvl w:val="0"/>
           <w:numId w:val="0"/>
@@ -1128,7 +1806,7 @@
     </w:p>
     <w:p>
       <w:pPr>
-        <w:pStyle w:val="5"/>
+        <w:pStyle w:val="7"/>
         <w:spacing w:line="360" w:lineRule="auto"/>
         <w:ind w:left="0" w:leftChars="0" w:firstLine="420" w:firstLineChars="0"/>
         <w:rPr>
@@ -1153,7 +1831,7 @@
     </w:p>
     <w:p>
       <w:pPr>
-        <w:pStyle w:val="5"/>
+        <w:pStyle w:val="7"/>
         <w:numPr>
           <w:ilvl w:val="0"/>
           <w:numId w:val="0"/>
@@ -1177,7 +1855,7 @@
     </w:p>
     <w:p>
       <w:pPr>
-        <w:pStyle w:val="5"/>
+        <w:pStyle w:val="7"/>
         <w:spacing w:line="360" w:lineRule="auto"/>
         <w:ind w:left="840" w:firstLine="0" w:firstLineChars="0"/>
         <w:rPr>
@@ -1210,7 +1888,7 @@
                     </pic:cNvPicPr>
                   </pic:nvPicPr>
                   <pic:blipFill>
-                    <a:blip r:embed="rId4">
+                    <a:blip r:embed="rId9">
                       <a:extLst>
                         <a:ext uri="{28A0092B-C50C-407E-A947-70E740481C1C}">
                           <a14:useLocalDpi xmlns:a14="http://schemas.microsoft.com/office/drawing/2010/main" val="0"/>
@@ -1244,7 +1922,7 @@
     </w:p>
     <w:p>
       <w:pPr>
-        <w:pStyle w:val="5"/>
+        <w:pStyle w:val="7"/>
         <w:spacing w:line="360" w:lineRule="auto"/>
         <w:ind w:left="0" w:leftChars="0" w:firstLine="420" w:firstLineChars="0"/>
         <w:rPr>
@@ -1268,7 +1946,7 @@
     </w:p>
     <w:p>
       <w:pPr>
-        <w:pStyle w:val="5"/>
+        <w:pStyle w:val="7"/>
         <w:widowControl w:val="0"/>
         <w:numPr>
           <w:ilvl w:val="0"/>
@@ -1296,7 +1974,7 @@
     </w:p>
     <w:p>
       <w:pPr>
-        <w:pStyle w:val="5"/>
+        <w:pStyle w:val="7"/>
         <w:widowControl w:val="0"/>
         <w:numPr>
           <w:ilvl w:val="0"/>
@@ -1324,7 +2002,7 @@
                     </pic:cNvPicPr>
                   </pic:nvPicPr>
                   <pic:blipFill>
-                    <a:blip r:embed="rId5"/>
+                    <a:blip r:embed="rId10"/>
                     <a:stretch>
                       <a:fillRect/>
                     </a:stretch>
@@ -1351,7 +2029,7 @@
     </w:p>
     <w:p>
       <w:pPr>
-        <w:pStyle w:val="5"/>
+        <w:pStyle w:val="7"/>
         <w:widowControl w:val="0"/>
         <w:numPr>
           <w:ilvl w:val="0"/>
@@ -1379,7 +2057,7 @@
     </w:p>
     <w:p>
       <w:pPr>
-        <w:pStyle w:val="5"/>
+        <w:pStyle w:val="7"/>
         <w:widowControl w:val="0"/>
         <w:numPr>
           <w:ilvl w:val="0"/>
@@ -1407,7 +2085,7 @@
     </w:p>
     <w:p>
       <w:pPr>
-        <w:pStyle w:val="5"/>
+        <w:pStyle w:val="7"/>
         <w:widowControl w:val="0"/>
         <w:numPr>
           <w:ilvl w:val="0"/>
@@ -1436,7 +2114,7 @@
                     </pic:cNvPicPr>
                   </pic:nvPicPr>
                   <pic:blipFill>
-                    <a:blip r:embed="rId6"/>
+                    <a:blip r:embed="rId11"/>
                     <a:stretch>
                       <a:fillRect/>
                     </a:stretch>
@@ -1463,7 +2141,7 @@
     </w:p>
     <w:p>
       <w:pPr>
-        <w:pStyle w:val="5"/>
+        <w:pStyle w:val="7"/>
         <w:spacing w:line="360" w:lineRule="auto"/>
         <w:ind w:left="0" w:leftChars="0" w:firstLine="420" w:firstLineChars="0"/>
         <w:rPr>
@@ -1484,7 +2162,7 @@
     </w:p>
     <w:p>
       <w:pPr>
-        <w:pStyle w:val="5"/>
+        <w:pStyle w:val="7"/>
         <w:widowControl w:val="0"/>
         <w:numPr>
           <w:ilvl w:val="0"/>
@@ -1512,7 +2190,7 @@
     </w:p>
     <w:p>
       <w:pPr>
-        <w:pStyle w:val="5"/>
+        <w:pStyle w:val="7"/>
         <w:widowControl w:val="0"/>
         <w:numPr>
           <w:ilvl w:val="0"/>
@@ -1545,7 +2223,7 @@
                     </pic:cNvPicPr>
                   </pic:nvPicPr>
                   <pic:blipFill>
-                    <a:blip r:embed="rId7"/>
+                    <a:blip r:embed="rId12"/>
                     <a:stretch>
                       <a:fillRect/>
                     </a:stretch>
@@ -1572,7 +2250,7 @@
     </w:p>
     <w:p>
       <w:pPr>
-        <w:pStyle w:val="5"/>
+        <w:pStyle w:val="7"/>
         <w:numPr>
           <w:ilvl w:val="0"/>
           <w:numId w:val="0"/>
@@ -1601,7 +2279,7 @@
     </w:p>
     <w:p>
       <w:pPr>
-        <w:pStyle w:val="5"/>
+        <w:pStyle w:val="7"/>
         <w:spacing w:line="360" w:lineRule="auto"/>
         <w:ind w:left="0" w:leftChars="0" w:firstLine="420" w:firstLineChars="0"/>
         <w:rPr>
@@ -1626,7 +2304,7 @@
     </w:p>
     <w:p>
       <w:pPr>
-        <w:pStyle w:val="5"/>
+        <w:pStyle w:val="7"/>
         <w:numPr>
           <w:ilvl w:val="0"/>
           <w:numId w:val="0"/>
@@ -1650,7 +2328,7 @@
     </w:p>
     <w:p>
       <w:pPr>
-        <w:pStyle w:val="5"/>
+        <w:pStyle w:val="7"/>
         <w:spacing w:line="360" w:lineRule="auto"/>
         <w:ind w:left="840" w:firstLine="0" w:firstLineChars="0"/>
         <w:rPr>
@@ -1683,7 +2361,7 @@
                     </pic:cNvPicPr>
                   </pic:nvPicPr>
                   <pic:blipFill>
-                    <a:blip r:embed="rId8">
+                    <a:blip r:embed="rId13">
                       <a:extLst>
                         <a:ext uri="{28A0092B-C50C-407E-A947-70E740481C1C}">
                           <a14:useLocalDpi xmlns:a14="http://schemas.microsoft.com/office/drawing/2010/main" val="0"/>
@@ -1717,7 +2395,7 @@
     </w:p>
     <w:p>
       <w:pPr>
-        <w:pStyle w:val="5"/>
+        <w:pStyle w:val="7"/>
         <w:spacing w:line="360" w:lineRule="auto"/>
         <w:ind w:left="0" w:leftChars="0" w:firstLine="420" w:firstLineChars="0"/>
         <w:rPr>
@@ -1742,7 +2420,7 @@
     </w:p>
     <w:p>
       <w:pPr>
-        <w:pStyle w:val="5"/>
+        <w:pStyle w:val="7"/>
         <w:spacing w:line="360" w:lineRule="auto"/>
         <w:ind w:left="840" w:firstLine="0" w:firstLineChars="0"/>
         <w:rPr>
@@ -1754,7 +2432,7 @@
     </w:p>
     <w:p>
       <w:pPr>
-        <w:pStyle w:val="5"/>
+        <w:pStyle w:val="7"/>
         <w:numPr>
           <w:ilvl w:val="0"/>
           <w:numId w:val="0"/>
@@ -1780,7 +2458,7 @@
     </w:p>
     <w:p>
       <w:pPr>
-        <w:pStyle w:val="5"/>
+        <w:pStyle w:val="7"/>
         <w:numPr>
           <w:ilvl w:val="0"/>
           <w:numId w:val="0"/>
@@ -1813,7 +2491,7 @@
                     </pic:cNvPicPr>
                   </pic:nvPicPr>
                   <pic:blipFill>
-                    <a:blip r:embed="rId9"/>
+                    <a:blip r:embed="rId14"/>
                     <a:stretch>
                       <a:fillRect/>
                     </a:stretch>
@@ -1840,7 +2518,7 @@
     </w:p>
     <w:p>
       <w:pPr>
-        <w:pStyle w:val="5"/>
+        <w:pStyle w:val="7"/>
         <w:numPr>
           <w:ilvl w:val="0"/>
           <w:numId w:val="0"/>
@@ -1866,7 +2544,7 @@
     </w:p>
     <w:p>
       <w:pPr>
-        <w:pStyle w:val="5"/>
+        <w:pStyle w:val="7"/>
         <w:numPr>
           <w:ilvl w:val="0"/>
           <w:numId w:val="0"/>
@@ -1901,7 +2579,7 @@
     </w:p>
     <w:p>
       <w:pPr>
-        <w:pStyle w:val="5"/>
+        <w:pStyle w:val="7"/>
         <w:numPr>
           <w:ilvl w:val="0"/>
           <w:numId w:val="0"/>
@@ -3011,7 +3689,7 @@
     </w:p>
     <w:p>
       <w:pPr>
-        <w:pStyle w:val="5"/>
+        <w:pStyle w:val="7"/>
         <w:numPr>
           <w:ilvl w:val="0"/>
           <w:numId w:val="0"/>
@@ -5059,7 +5737,7 @@
     </w:p>
     <w:p>
       <w:pPr>
-        <w:pStyle w:val="5"/>
+        <w:pStyle w:val="7"/>
         <w:numPr>
           <w:ilvl w:val="0"/>
           <w:numId w:val="0"/>
@@ -6360,7 +7038,7 @@
     </w:p>
     <w:p>
       <w:pPr>
-        <w:pStyle w:val="5"/>
+        <w:pStyle w:val="7"/>
         <w:spacing w:line="360" w:lineRule="auto"/>
         <w:ind w:left="0" w:leftChars="0" w:firstLine="420" w:firstLineChars="0"/>
         <w:rPr>
@@ -6421,7 +7099,7 @@
                     </pic:cNvPicPr>
                   </pic:nvPicPr>
                   <pic:blipFill>
-                    <a:blip r:embed="rId10"/>
+                    <a:blip r:embed="rId15"/>
                     <a:stretch>
                       <a:fillRect/>
                     </a:stretch>
@@ -6466,7 +7144,7 @@
                     </pic:cNvPicPr>
                   </pic:nvPicPr>
                   <pic:blipFill>
-                    <a:blip r:embed="rId11"/>
+                    <a:blip r:embed="rId16"/>
                     <a:stretch>
                       <a:fillRect/>
                     </a:stretch>
@@ -6631,6 +7309,50 @@
     </w:sectPr>
   </w:body>
 </w:document>
+</file>
+
+<file path=word/footer1.xml><?xml version="1.0" encoding="utf-8"?>
+<w:ftr xmlns:wpc="http://schemas.microsoft.com/office/word/2010/wordprocessingCanvas" xmlns:mc="http://schemas.openxmlformats.org/markup-compatibility/2006" xmlns:o="urn:schemas-microsoft-com:office:office" xmlns:r="http://schemas.openxmlformats.org/officeDocument/2006/relationships" xmlns:m="http://schemas.openxmlformats.org/officeDocument/2006/math" xmlns:v="urn:schemas-microsoft-com:vml" xmlns:wp14="http://schemas.microsoft.com/office/word/2010/wordprocessingDrawing" xmlns:wp="http://schemas.openxmlformats.org/drawingml/2006/wordprocessingDrawing" xmlns:w10="urn:schemas-microsoft-com:office:word" xmlns:w="http://schemas.openxmlformats.org/wordprocessingml/2006/main" xmlns:w14="http://schemas.microsoft.com/office/word/2010/wordml" xmlns:w15="http://schemas.microsoft.com/office/word/2012/wordml" xmlns:wpg="http://schemas.microsoft.com/office/word/2010/wordprocessingGroup" xmlns:wpi="http://schemas.microsoft.com/office/word/2010/wordprocessingInk" xmlns:wne="http://schemas.microsoft.com/office/word/2006/wordml" xmlns:wps="http://schemas.microsoft.com/office/word/2010/wordprocessingShape" xmlns:wpsCustomData="http://www.wps.cn/officeDocument/2013/wpsCustomData" mc:Ignorable="w14 w15 wp14">
+  <w:p>
+    <w:pPr>
+      <w:pStyle w:val="2"/>
+      <w:ind w:firstLine="360"/>
+    </w:pPr>
+  </w:p>
+</w:ftr>
+</file>
+
+<file path=word/footer2.xml><?xml version="1.0" encoding="utf-8"?>
+<w:ftr xmlns:wpc="http://schemas.microsoft.com/office/word/2010/wordprocessingCanvas" xmlns:mc="http://schemas.openxmlformats.org/markup-compatibility/2006" xmlns:o="urn:schemas-microsoft-com:office:office" xmlns:r="http://schemas.openxmlformats.org/officeDocument/2006/relationships" xmlns:m="http://schemas.openxmlformats.org/officeDocument/2006/math" xmlns:v="urn:schemas-microsoft-com:vml" xmlns:wp14="http://schemas.microsoft.com/office/word/2010/wordprocessingDrawing" xmlns:wp="http://schemas.openxmlformats.org/drawingml/2006/wordprocessingDrawing" xmlns:w10="urn:schemas-microsoft-com:office:word" xmlns:w="http://schemas.openxmlformats.org/wordprocessingml/2006/main" xmlns:w14="http://schemas.microsoft.com/office/word/2010/wordml" xmlns:w15="http://schemas.microsoft.com/office/word/2012/wordml" xmlns:wpg="http://schemas.microsoft.com/office/word/2010/wordprocessingGroup" xmlns:wpi="http://schemas.microsoft.com/office/word/2010/wordprocessingInk" xmlns:wne="http://schemas.microsoft.com/office/word/2006/wordml" xmlns:wps="http://schemas.microsoft.com/office/word/2010/wordprocessingShape" xmlns:wpsCustomData="http://www.wps.cn/officeDocument/2013/wpsCustomData" mc:Ignorable="w14 w15 wp14">
+  <w:p>
+    <w:pPr>
+      <w:pStyle w:val="2"/>
+      <w:ind w:firstLine="360"/>
+    </w:pPr>
+  </w:p>
+</w:ftr>
+</file>
+
+<file path=word/header1.xml><?xml version="1.0" encoding="utf-8"?>
+<w:hdr xmlns:wpc="http://schemas.microsoft.com/office/word/2010/wordprocessingCanvas" xmlns:mc="http://schemas.openxmlformats.org/markup-compatibility/2006" xmlns:o="urn:schemas-microsoft-com:office:office" xmlns:r="http://schemas.openxmlformats.org/officeDocument/2006/relationships" xmlns:m="http://schemas.openxmlformats.org/officeDocument/2006/math" xmlns:v="urn:schemas-microsoft-com:vml" xmlns:wp14="http://schemas.microsoft.com/office/word/2010/wordprocessingDrawing" xmlns:wp="http://schemas.openxmlformats.org/drawingml/2006/wordprocessingDrawing" xmlns:w10="urn:schemas-microsoft-com:office:word" xmlns:w="http://schemas.openxmlformats.org/wordprocessingml/2006/main" xmlns:w14="http://schemas.microsoft.com/office/word/2010/wordml" xmlns:w15="http://schemas.microsoft.com/office/word/2012/wordml" xmlns:wpg="http://schemas.microsoft.com/office/word/2010/wordprocessingGroup" xmlns:wpi="http://schemas.microsoft.com/office/word/2010/wordprocessingInk" xmlns:wne="http://schemas.microsoft.com/office/word/2006/wordml" xmlns:wps="http://schemas.microsoft.com/office/word/2010/wordprocessingShape" xmlns:wpsCustomData="http://www.wps.cn/officeDocument/2013/wpsCustomData" mc:Ignorable="w14 w15 wp14">
+  <w:p>
+    <w:pPr>
+      <w:pStyle w:val="3"/>
+      <w:ind w:firstLine="360"/>
+    </w:pPr>
+  </w:p>
+</w:hdr>
+</file>
+
+<file path=word/header2.xml><?xml version="1.0" encoding="utf-8"?>
+<w:hdr xmlns:wpc="http://schemas.microsoft.com/office/word/2010/wordprocessingCanvas" xmlns:mc="http://schemas.openxmlformats.org/markup-compatibility/2006" xmlns:o="urn:schemas-microsoft-com:office:office" xmlns:r="http://schemas.openxmlformats.org/officeDocument/2006/relationships" xmlns:m="http://schemas.openxmlformats.org/officeDocument/2006/math" xmlns:v="urn:schemas-microsoft-com:vml" xmlns:wp14="http://schemas.microsoft.com/office/word/2010/wordprocessingDrawing" xmlns:wp="http://schemas.openxmlformats.org/drawingml/2006/wordprocessingDrawing" xmlns:w10="urn:schemas-microsoft-com:office:word" xmlns:w="http://schemas.openxmlformats.org/wordprocessingml/2006/main" xmlns:w14="http://schemas.microsoft.com/office/word/2010/wordml" xmlns:w15="http://schemas.microsoft.com/office/word/2012/wordml" xmlns:wpg="http://schemas.microsoft.com/office/word/2010/wordprocessingGroup" xmlns:wpi="http://schemas.microsoft.com/office/word/2010/wordprocessingInk" xmlns:wne="http://schemas.microsoft.com/office/word/2006/wordml" xmlns:wps="http://schemas.microsoft.com/office/word/2010/wordprocessingShape" xmlns:wpsCustomData="http://www.wps.cn/officeDocument/2013/wpsCustomData" mc:Ignorable="w14 w15 wp14">
+  <w:p>
+    <w:pPr>
+      <w:pStyle w:val="3"/>
+      <w:ind w:firstLine="360"/>
+    </w:pPr>
+  </w:p>
+</w:hdr>
 </file>
 
 <file path=word/numbering.xml><?xml version="1.0" encoding="utf-8"?>
@@ -7172,8 +7894,8 @@
     <w:lsdException w:unhideWhenUsed="0" w:uiPriority="0" w:semiHidden="0" w:name="Normal Indent"/>
     <w:lsdException w:unhideWhenUsed="0" w:uiPriority="0" w:semiHidden="0" w:name="footnote text"/>
     <w:lsdException w:unhideWhenUsed="0" w:uiPriority="0" w:semiHidden="0" w:name="annotation text"/>
-    <w:lsdException w:unhideWhenUsed="0" w:uiPriority="0" w:semiHidden="0" w:name="header"/>
-    <w:lsdException w:unhideWhenUsed="0" w:uiPriority="0" w:semiHidden="0" w:name="footer"/>
+    <w:lsdException w:qFormat="1" w:uiPriority="99" w:semiHidden="0" w:name="header"/>
+    <w:lsdException w:qFormat="1" w:uiPriority="99" w:semiHidden="0" w:name="footer"/>
     <w:lsdException w:unhideWhenUsed="0" w:uiPriority="0" w:semiHidden="0" w:name="index heading"/>
     <w:lsdException w:qFormat="1" w:uiPriority="0" w:name="caption"/>
     <w:lsdException w:unhideWhenUsed="0" w:uiPriority="0" w:semiHidden="0" w:name="table of figures"/>
@@ -7407,12 +8129,12 @@
       <w:lang w:val="en-US" w:eastAsia="zh-CN" w:bidi="ar-SA"/>
     </w:rPr>
   </w:style>
-  <w:style w:type="character" w:default="1" w:styleId="4">
+  <w:style w:type="character" w:default="1" w:styleId="6">
     <w:name w:val="Default Paragraph Font"/>
     <w:semiHidden/>
     <w:uiPriority w:val="0"/>
   </w:style>
-  <w:style w:type="table" w:default="1" w:styleId="3">
+  <w:style w:type="table" w:default="1" w:styleId="5">
     <w:name w:val="Normal Table"/>
     <w:semiHidden/>
     <w:qFormat/>
@@ -7427,6 +8149,50 @@
     </w:tblPr>
   </w:style>
   <w:style w:type="paragraph" w:styleId="2">
+    <w:name w:val="footer"/>
+    <w:unhideWhenUsed/>
+    <w:qFormat/>
+    <w:uiPriority w:val="99"/>
+    <w:pPr>
+      <w:tabs>
+        <w:tab w:val="center" w:pos="4153"/>
+        <w:tab w:val="right" w:pos="8306"/>
+      </w:tabs>
+      <w:snapToGrid w:val="0"/>
+    </w:pPr>
+    <w:rPr>
+      <w:rFonts w:ascii="Times New Roman" w:hAnsi="Times New Roman" w:eastAsia="宋体" w:cs="Times New Roman"/>
+      <w:kern w:val="2"/>
+      <w:sz w:val="18"/>
+      <w:szCs w:val="18"/>
+      <w:lang w:val="en-US" w:eastAsia="zh-CN" w:bidi="ar-SA"/>
+    </w:rPr>
+  </w:style>
+  <w:style w:type="paragraph" w:styleId="3">
+    <w:name w:val="header"/>
+    <w:unhideWhenUsed/>
+    <w:qFormat/>
+    <w:uiPriority w:val="99"/>
+    <w:pPr>
+      <w:pBdr>
+        <w:bottom w:val="single" w:color="auto" w:sz="6" w:space="1"/>
+      </w:pBdr>
+      <w:tabs>
+        <w:tab w:val="center" w:pos="4153"/>
+        <w:tab w:val="right" w:pos="8306"/>
+      </w:tabs>
+      <w:snapToGrid w:val="0"/>
+      <w:jc w:val="center"/>
+    </w:pPr>
+    <w:rPr>
+      <w:rFonts w:ascii="Euclid" w:hAnsi="Euclid" w:eastAsia="宋体" w:cs="Times New Roman"/>
+      <w:kern w:val="2"/>
+      <w:sz w:val="18"/>
+      <w:szCs w:val="18"/>
+      <w:lang w:val="en-US" w:eastAsia="zh-CN" w:bidi="ar-SA"/>
+    </w:rPr>
+  </w:style>
+  <w:style w:type="paragraph" w:styleId="4">
     <w:name w:val="Normal (Web)"/>
     <w:basedOn w:val="1"/>
     <w:qFormat/>
@@ -7442,7 +8208,7 @@
       <w:lang w:val="en-US" w:eastAsia="zh-CN" w:bidi="ar"/>
     </w:rPr>
   </w:style>
-  <w:style w:type="paragraph" w:styleId="5">
+  <w:style w:type="paragraph" w:styleId="7">
     <w:name w:val="List Paragraph"/>
     <w:basedOn w:val="1"/>
     <w:qFormat/>
@@ -7451,7 +8217,7 @@
       <w:ind w:firstLine="420" w:firstLineChars="200"/>
     </w:pPr>
   </w:style>
-  <w:style w:type="paragraph" w:customStyle="1" w:styleId="6">
+  <w:style w:type="paragraph" w:customStyle="1" w:styleId="8">
     <w:name w:val="WPSOffice手动目录 1"/>
     <w:uiPriority w:val="0"/>
     <w:pPr>
@@ -7463,7 +8229,7 @@
       <w:szCs w:val="20"/>
     </w:rPr>
   </w:style>
-  <w:style w:type="paragraph" w:customStyle="1" w:styleId="7">
+  <w:style w:type="paragraph" w:customStyle="1" w:styleId="9">
     <w:name w:val="WPSOffice手动目录 2"/>
     <w:uiPriority w:val="0"/>
     <w:pPr>
@@ -7475,8 +8241,9 @@
       <w:szCs w:val="20"/>
     </w:rPr>
   </w:style>
-  <w:style w:type="paragraph" w:customStyle="1" w:styleId="8">
+  <w:style w:type="paragraph" w:customStyle="1" w:styleId="10">
     <w:name w:val="WPSOffice手动目录 3"/>
+    <w:qFormat/>
     <w:uiPriority w:val="0"/>
     <w:pPr>
       <w:ind w:leftChars="400"/>
